--- a/Logic .docx
+++ b/Logic .docx
@@ -295,7 +295,7 @@
         <w:t xml:space="preserve">6. </w:t>
       </w:r>
       <w:r>
-        <w:t>Tether</w:t>
+        <w:t>Litecoin</w:t>
       </w:r>
       <w:bookmarkStart w:id="0" w:name="_GoBack"/>
       <w:bookmarkEnd w:id="0"/>
@@ -333,7 +333,365 @@
       </w:r>
     </w:p>
     <w:p/>
+    <w:p>
+      <w:pPr>
+        <w:rPr>
+          <w:b/>
+          <w:color w:val="FF0000"/>
+        </w:rPr>
+      </w:pPr>
+      <w:r>
+        <w:rPr>
+          <w:b/>
+          <w:color w:val="FF0000"/>
+        </w:rPr>
+        <w:t>Layout page coin detail</w:t>
+      </w:r>
+    </w:p>
+    <w:tbl>
+      <w:tblPr>
+        <w:tblStyle w:val="TableGrid"/>
+        <w:tblW w:w="0" w:type="auto"/>
+        <w:tblLook w:val="04A0" w:firstRow="1" w:lastRow="0" w:firstColumn="1" w:lastColumn="0" w:noHBand="0" w:noVBand="1"/>
+      </w:tblPr>
+      <w:tblGrid>
+        <w:gridCol w:w="3233"/>
+        <w:gridCol w:w="2956"/>
+        <w:gridCol w:w="2821"/>
+      </w:tblGrid>
+      <w:tr>
+        <w:tc>
+          <w:tcPr>
+            <w:tcW w:w="3233" w:type="dxa"/>
+          </w:tcPr>
+          <w:p>
+            <w:pPr>
+              <w:rPr>
+                <w:b/>
+                <w:lang w:val="vi-VN"/>
+              </w:rPr>
+            </w:pPr>
+            <w:r>
+              <w:rPr>
+                <w:b/>
+              </w:rPr>
+              <w:t>Th</w:t>
+            </w:r>
+            <w:r>
+              <w:rPr>
+                <w:b/>
+                <w:lang w:val="vi-VN"/>
+              </w:rPr>
+              <w:t>ông tin cơ bản</w:t>
+            </w:r>
+          </w:p>
+        </w:tc>
+        <w:tc>
+          <w:tcPr>
+            <w:tcW w:w="2956" w:type="dxa"/>
+          </w:tcPr>
+          <w:p>
+            <w:pPr>
+              <w:rPr>
+                <w:b/>
+              </w:rPr>
+            </w:pPr>
+            <w:r>
+              <w:rPr>
+                <w:b/>
+              </w:rPr>
+              <w:t>Chỉ số tư vấn</w:t>
+            </w:r>
+          </w:p>
+        </w:tc>
+        <w:tc>
+          <w:tcPr>
+            <w:tcW w:w="2821" w:type="dxa"/>
+          </w:tcPr>
+          <w:p>
+            <w:pPr>
+              <w:rPr>
+                <w:b/>
+                <w:lang w:val="vi-VN"/>
+              </w:rPr>
+            </w:pPr>
+            <w:r>
+              <w:rPr>
+                <w:b/>
+              </w:rPr>
+              <w:t>L</w:t>
+            </w:r>
+            <w:r>
+              <w:rPr>
+                <w:b/>
+                <w:lang w:val="vi-VN"/>
+              </w:rPr>
+              <w:t>ệnh tư vấn</w:t>
+            </w:r>
+          </w:p>
+        </w:tc>
+      </w:tr>
+      <w:tr>
+        <w:tc>
+          <w:tcPr>
+            <w:tcW w:w="3233" w:type="dxa"/>
+          </w:tcPr>
+          <w:p>
+            <w:r>
+              <w:t>Image</w:t>
+            </w:r>
+          </w:p>
+          <w:p>
+            <w:r>
+              <w:t>Name</w:t>
+            </w:r>
+          </w:p>
+          <w:p>
+            <w:r>
+              <w:t>Marketcap</w:t>
+            </w:r>
+          </w:p>
+          <w:p>
+            <w:r>
+              <w:t>Price</w:t>
+            </w:r>
+          </w:p>
+          <w:p>
+            <w:r>
+              <w:t>Volume</w:t>
+            </w:r>
+          </w:p>
+          <w:p>
+            <w:r>
+              <w:t>Supply</w:t>
+            </w:r>
+          </w:p>
+          <w:p>
+            <w:r>
+              <w:t>Change</w:t>
+            </w:r>
+          </w:p>
+        </w:tc>
+        <w:tc>
+          <w:tcPr>
+            <w:tcW w:w="2956" w:type="dxa"/>
+          </w:tcPr>
+          <w:p>
+            <w:r>
+              <w:t>Chỉ số 1: …%</w:t>
+            </w:r>
+          </w:p>
+          <w:p>
+            <w:r>
+              <w:t>Chỉ số 2: …%</w:t>
+            </w:r>
+          </w:p>
+          <w:p>
+            <w:r>
+              <w:t>Chỉ số 3: …</w:t>
+            </w:r>
+          </w:p>
+        </w:tc>
+        <w:tc>
+          <w:tcPr>
+            <w:tcW w:w="2821" w:type="dxa"/>
+          </w:tcPr>
+          <w:p>
+            <w:r>
+              <w:t>Nếu có 2/3 chỉ số nằm trong logic mua/bán thì hiển thị MUA hoặc BÁN tương ứng với từng đồng tiền</w:t>
+            </w:r>
+          </w:p>
+        </w:tc>
+      </w:tr>
+      <w:tr>
+        <w:tc>
+          <w:tcPr>
+            <w:tcW w:w="9010" w:type="dxa"/>
+            <w:gridSpan w:val="3"/>
+          </w:tcPr>
+          <w:p>
+            <w:pPr>
+              <w:jc w:val="right"/>
+              <w:rPr>
+                <w:lang w:val="vi-VN"/>
+              </w:rPr>
+            </w:pPr>
+            <w:r>
+              <w:rPr>
+                <w:lang w:val="vi-VN"/>
+              </w:rPr>
+              <w:t>Các link tới sàn giao dịch:</w:t>
+            </w:r>
+          </w:p>
+          <w:p>
+            <w:pPr>
+              <w:jc w:val="right"/>
+              <w:rPr>
+                <w:lang w:val="vi-VN"/>
+              </w:rPr>
+            </w:pPr>
+            <w:r>
+              <w:rPr>
+                <w:lang w:val="vi-VN"/>
+              </w:rPr>
+              <w:t>- Sàn 1</w:t>
+            </w:r>
+          </w:p>
+          <w:p>
+            <w:pPr>
+              <w:jc w:val="right"/>
+              <w:rPr>
+                <w:lang w:val="vi-VN"/>
+              </w:rPr>
+            </w:pPr>
+            <w:r>
+              <w:rPr>
+                <w:lang w:val="vi-VN"/>
+              </w:rPr>
+              <w:t>- Sàn 2</w:t>
+            </w:r>
+          </w:p>
+          <w:p>
+            <w:pPr>
+              <w:jc w:val="right"/>
+              <w:rPr>
+                <w:lang w:val="vi-VN"/>
+              </w:rPr>
+            </w:pPr>
+            <w:r>
+              <w:rPr>
+                <w:lang w:val="vi-VN"/>
+              </w:rPr>
+              <w:t>- Sàn 3</w:t>
+            </w:r>
+          </w:p>
+        </w:tc>
+      </w:tr>
+      <w:tr>
+        <w:tc>
+          <w:tcPr>
+            <w:tcW w:w="9010" w:type="dxa"/>
+            <w:gridSpan w:val="3"/>
+          </w:tcPr>
+          <w:p>
+            <w:pPr>
+              <w:jc w:val="right"/>
+            </w:pPr>
+            <w:r>
+              <w:t>Back to homepage</w:t>
+            </w:r>
+          </w:p>
+        </w:tc>
+      </w:tr>
+    </w:tbl>
     <w:p/>
+    <w:p/>
+    <w:p>
+      <w:r>
+        <w:br w:type="page"/>
+      </w:r>
+    </w:p>
+    <w:p>
+      <w:r>
+        <w:lastRenderedPageBreak/>
+        <w:t># if coin == 'bitcoin':</w:t>
+      </w:r>
+    </w:p>
+    <w:p>
+      <w:r>
+        <w:t xml:space="preserve">    #     coin = coin_data[0]</w:t>
+      </w:r>
+    </w:p>
+    <w:p>
+      <w:r>
+        <w:t xml:space="preserve">    # elif coin == 'ethereum':</w:t>
+      </w:r>
+    </w:p>
+    <w:p>
+      <w:r>
+        <w:t xml:space="preserve">    #     coin = coin_data[1]</w:t>
+      </w:r>
+    </w:p>
+    <w:p>
+      <w:r>
+        <w:t xml:space="preserve">    # elif coin == 'ripple':</w:t>
+      </w:r>
+    </w:p>
+    <w:p>
+      <w:r>
+        <w:t xml:space="preserve">    #     coin = coin_data[2]</w:t>
+      </w:r>
+    </w:p>
+    <w:p>
+      <w:r>
+        <w:t xml:space="preserve">    # elif coin == 'bitcoin-cash':</w:t>
+      </w:r>
+    </w:p>
+    <w:p>
+      <w:r>
+        <w:t xml:space="preserve">    #     coin = coin_data[3]</w:t>
+      </w:r>
+    </w:p>
+    <w:p>
+      <w:r>
+        <w:t xml:space="preserve">    # elif coin == 'eos':</w:t>
+      </w:r>
+    </w:p>
+    <w:p>
+      <w:r>
+        <w:t xml:space="preserve">    #     coin = coin_data[4]</w:t>
+      </w:r>
+    </w:p>
+    <w:p>
+      <w:r>
+        <w:t xml:space="preserve">    # elif coin == 'litecoin':</w:t>
+      </w:r>
+    </w:p>
+    <w:p>
+      <w:r>
+        <w:t xml:space="preserve">    #     coin = coin_data[5]</w:t>
+      </w:r>
+    </w:p>
+    <w:p>
+      <w:r>
+        <w:t xml:space="preserve">    # elif coin == 'tron':</w:t>
+      </w:r>
+    </w:p>
+    <w:p>
+      <w:r>
+        <w:t xml:space="preserve">    #     coin = coin_data[6]</w:t>
+      </w:r>
+    </w:p>
+    <w:p>
+      <w:r>
+        <w:t xml:space="preserve">    # elif coin == 'neo':</w:t>
+      </w:r>
+    </w:p>
+    <w:p>
+      <w:r>
+        <w:t xml:space="preserve">    #     coin = coin_data[7]</w:t>
+      </w:r>
+    </w:p>
+    <w:p>
+      <w:r>
+        <w:t xml:space="preserve">    # elif coin == 'bitcoin-gold':</w:t>
+      </w:r>
+    </w:p>
+    <w:p>
+      <w:r>
+        <w:t xml:space="preserve">    #     coin = coin_data[8]</w:t>
+      </w:r>
+    </w:p>
+    <w:p>
+      <w:r>
+        <w:t xml:space="preserve">    # elif coin == 'binance-coin':</w:t>
+      </w:r>
+    </w:p>
+    <w:p>
+      <w:r>
+        <w:t xml:space="preserve">    #     coin = coin_data[9]</w:t>
+      </w:r>
+    </w:p>
     <w:sectPr>
       <w:pgSz w:w="11900" w:h="16840"/>
       <w:pgMar w:top="1440" w:right="1440" w:bottom="1440" w:left="1440" w:header="708" w:footer="708" w:gutter="0"/>

--- a/Logic .docx
+++ b/Logic .docx
@@ -25,11 +25,33 @@
                 <w:b/>
               </w:rPr>
             </w:pPr>
-            <w:r>
-              <w:rPr>
-                <w:b/>
-              </w:rPr>
-              <w:t>Chỉ số/Index</w:t>
+            <w:proofErr w:type="spellStart"/>
+            <w:r>
+              <w:rPr>
+                <w:b/>
+              </w:rPr>
+              <w:t>Chỉ</w:t>
+            </w:r>
+            <w:proofErr w:type="spellEnd"/>
+            <w:r>
+              <w:rPr>
+                <w:b/>
+              </w:rPr>
+              <w:t xml:space="preserve"> </w:t>
+            </w:r>
+            <w:proofErr w:type="spellStart"/>
+            <w:r>
+              <w:rPr>
+                <w:b/>
+              </w:rPr>
+              <w:t>số</w:t>
+            </w:r>
+            <w:proofErr w:type="spellEnd"/>
+            <w:r>
+              <w:rPr>
+                <w:b/>
+              </w:rPr>
+              <w:t>/Index</w:t>
             </w:r>
           </w:p>
         </w:tc>
@@ -49,7 +71,49 @@
               <w:rPr>
                 <w:b/>
               </w:rPr>
-              <w:t>Logic buy (logic cho lệnh mua)</w:t>
+              <w:t xml:space="preserve">Logic buy (logic </w:t>
+            </w:r>
+            <w:proofErr w:type="spellStart"/>
+            <w:r>
+              <w:rPr>
+                <w:b/>
+              </w:rPr>
+              <w:t>cho</w:t>
+            </w:r>
+            <w:proofErr w:type="spellEnd"/>
+            <w:r>
+              <w:rPr>
+                <w:b/>
+              </w:rPr>
+              <w:t xml:space="preserve"> </w:t>
+            </w:r>
+            <w:proofErr w:type="spellStart"/>
+            <w:r>
+              <w:rPr>
+                <w:b/>
+              </w:rPr>
+              <w:t>lệnh</w:t>
+            </w:r>
+            <w:proofErr w:type="spellEnd"/>
+            <w:r>
+              <w:rPr>
+                <w:b/>
+              </w:rPr>
+              <w:t xml:space="preserve"> </w:t>
+            </w:r>
+            <w:proofErr w:type="spellStart"/>
+            <w:r>
+              <w:rPr>
+                <w:b/>
+              </w:rPr>
+              <w:t>mua</w:t>
+            </w:r>
+            <w:proofErr w:type="spellEnd"/>
+            <w:r>
+              <w:rPr>
+                <w:b/>
+              </w:rPr>
+              <w:t>)</w:t>
             </w:r>
           </w:p>
         </w:tc>
@@ -68,7 +132,49 @@
               <w:rPr>
                 <w:b/>
               </w:rPr>
-              <w:t>Logic sell (logic cho lệnh bán)</w:t>
+              <w:t xml:space="preserve">Logic sell (logic </w:t>
+            </w:r>
+            <w:proofErr w:type="spellStart"/>
+            <w:r>
+              <w:rPr>
+                <w:b/>
+              </w:rPr>
+              <w:t>cho</w:t>
+            </w:r>
+            <w:proofErr w:type="spellEnd"/>
+            <w:r>
+              <w:rPr>
+                <w:b/>
+              </w:rPr>
+              <w:t xml:space="preserve"> </w:t>
+            </w:r>
+            <w:proofErr w:type="spellStart"/>
+            <w:r>
+              <w:rPr>
+                <w:b/>
+              </w:rPr>
+              <w:t>lệnh</w:t>
+            </w:r>
+            <w:proofErr w:type="spellEnd"/>
+            <w:r>
+              <w:rPr>
+                <w:b/>
+              </w:rPr>
+              <w:t xml:space="preserve"> </w:t>
+            </w:r>
+            <w:proofErr w:type="spellStart"/>
+            <w:r>
+              <w:rPr>
+                <w:b/>
+              </w:rPr>
+              <w:t>bán</w:t>
+            </w:r>
+            <w:proofErr w:type="spellEnd"/>
+            <w:r>
+              <w:rPr>
+                <w:b/>
+              </w:rPr>
+              <w:t>)</w:t>
             </w:r>
           </w:p>
         </w:tc>
@@ -174,7 +280,15 @@
               <w:jc w:val="center"/>
             </w:pPr>
             <w:r>
-              <w:t>(Volume (24h) / Price ) / Circulating supply</w:t>
+              <w:t xml:space="preserve">(Volume (24h) / </w:t>
+            </w:r>
+            <w:proofErr w:type="gramStart"/>
+            <w:r>
+              <w:t>Price )</w:t>
+            </w:r>
+            <w:proofErr w:type="gramEnd"/>
+            <w:r>
+              <w:t xml:space="preserve"> / Circulating supply</w:t>
             </w:r>
           </w:p>
         </w:tc>
@@ -187,16 +301,138 @@
               <w:jc w:val="center"/>
             </w:pPr>
             <w:r>
-              <w:t>(tỷ lệ khối lượng giao dịch)</w:t>
+              <w:t>(</w:t>
+            </w:r>
+            <w:proofErr w:type="spellStart"/>
+            <w:r>
+              <w:t>tỷ</w:t>
+            </w:r>
+            <w:proofErr w:type="spellEnd"/>
+            <w:r>
+              <w:t xml:space="preserve"> </w:t>
+            </w:r>
+            <w:proofErr w:type="spellStart"/>
+            <w:r>
+              <w:t>lệ</w:t>
+            </w:r>
+            <w:proofErr w:type="spellEnd"/>
+            <w:r>
+              <w:t xml:space="preserve"> </w:t>
+            </w:r>
+            <w:proofErr w:type="spellStart"/>
+            <w:r>
+              <w:t>khối</w:t>
+            </w:r>
+            <w:proofErr w:type="spellEnd"/>
+            <w:r>
+              <w:t xml:space="preserve"> </w:t>
+            </w:r>
+            <w:proofErr w:type="spellStart"/>
+            <w:r>
+              <w:t>lượng</w:t>
+            </w:r>
+            <w:proofErr w:type="spellEnd"/>
+            <w:r>
+              <w:t xml:space="preserve"> </w:t>
+            </w:r>
+            <w:proofErr w:type="spellStart"/>
+            <w:r>
+              <w:t>giao</w:t>
+            </w:r>
+            <w:proofErr w:type="spellEnd"/>
+            <w:r>
+              <w:t xml:space="preserve"> </w:t>
+            </w:r>
+            <w:proofErr w:type="spellStart"/>
+            <w:r>
+              <w:t>dịch</w:t>
+            </w:r>
+            <w:proofErr w:type="spellEnd"/>
+            <w:r>
+              <w:t>)</w:t>
             </w:r>
           </w:p>
           <w:p>
             <w:pPr>
               <w:jc w:val="center"/>
             </w:pPr>
-            <w:r>
-              <w:t>sắp xếp theo thứ tự cao nhất xuống thấp nhất</w:t>
-            </w:r>
+            <w:proofErr w:type="spellStart"/>
+            <w:r>
+              <w:t>sắp</w:t>
+            </w:r>
+            <w:proofErr w:type="spellEnd"/>
+            <w:r>
+              <w:t xml:space="preserve"> </w:t>
+            </w:r>
+            <w:proofErr w:type="spellStart"/>
+            <w:r>
+              <w:t>xếp</w:t>
+            </w:r>
+            <w:proofErr w:type="spellEnd"/>
+            <w:r>
+              <w:t xml:space="preserve"> </w:t>
+            </w:r>
+            <w:proofErr w:type="spellStart"/>
+            <w:r>
+              <w:t>theo</w:t>
+            </w:r>
+            <w:proofErr w:type="spellEnd"/>
+            <w:r>
+              <w:t xml:space="preserve"> </w:t>
+            </w:r>
+            <w:proofErr w:type="spellStart"/>
+            <w:r>
+              <w:t>thứ</w:t>
+            </w:r>
+            <w:proofErr w:type="spellEnd"/>
+            <w:r>
+              <w:t xml:space="preserve"> </w:t>
+            </w:r>
+            <w:proofErr w:type="spellStart"/>
+            <w:r>
+              <w:t>tự</w:t>
+            </w:r>
+            <w:proofErr w:type="spellEnd"/>
+            <w:r>
+              <w:t xml:space="preserve"> </w:t>
+            </w:r>
+            <w:proofErr w:type="spellStart"/>
+            <w:r>
+              <w:t>cao</w:t>
+            </w:r>
+            <w:proofErr w:type="spellEnd"/>
+            <w:r>
+              <w:t xml:space="preserve"> </w:t>
+            </w:r>
+            <w:proofErr w:type="spellStart"/>
+            <w:r>
+              <w:t>nhất</w:t>
+            </w:r>
+            <w:proofErr w:type="spellEnd"/>
+            <w:r>
+              <w:t xml:space="preserve"> </w:t>
+            </w:r>
+            <w:proofErr w:type="spellStart"/>
+            <w:r>
+              <w:t>xuống</w:t>
+            </w:r>
+            <w:proofErr w:type="spellEnd"/>
+            <w:r>
+              <w:t xml:space="preserve"> </w:t>
+            </w:r>
+            <w:proofErr w:type="spellStart"/>
+            <w:r>
+              <w:t>thấp</w:t>
+            </w:r>
+            <w:proofErr w:type="spellEnd"/>
+            <w:r>
+              <w:t xml:space="preserve"> </w:t>
+            </w:r>
+            <w:proofErr w:type="spellStart"/>
+            <w:r>
+              <w:t>nhất</w:t>
+            </w:r>
+            <w:proofErr w:type="spellEnd"/>
           </w:p>
         </w:tc>
         <w:tc>
@@ -208,16 +444,138 @@
               <w:jc w:val="center"/>
             </w:pPr>
             <w:r>
-              <w:t>(tỷ lệ khối lượng giao dịch)</w:t>
+              <w:t>(</w:t>
+            </w:r>
+            <w:proofErr w:type="spellStart"/>
+            <w:r>
+              <w:t>tỷ</w:t>
+            </w:r>
+            <w:proofErr w:type="spellEnd"/>
+            <w:r>
+              <w:t xml:space="preserve"> </w:t>
+            </w:r>
+            <w:proofErr w:type="spellStart"/>
+            <w:r>
+              <w:t>lệ</w:t>
+            </w:r>
+            <w:proofErr w:type="spellEnd"/>
+            <w:r>
+              <w:t xml:space="preserve"> </w:t>
+            </w:r>
+            <w:proofErr w:type="spellStart"/>
+            <w:r>
+              <w:t>khối</w:t>
+            </w:r>
+            <w:proofErr w:type="spellEnd"/>
+            <w:r>
+              <w:t xml:space="preserve"> </w:t>
+            </w:r>
+            <w:proofErr w:type="spellStart"/>
+            <w:r>
+              <w:t>lượng</w:t>
+            </w:r>
+            <w:proofErr w:type="spellEnd"/>
+            <w:r>
+              <w:t xml:space="preserve"> </w:t>
+            </w:r>
+            <w:proofErr w:type="spellStart"/>
+            <w:r>
+              <w:t>giao</w:t>
+            </w:r>
+            <w:proofErr w:type="spellEnd"/>
+            <w:r>
+              <w:t xml:space="preserve"> </w:t>
+            </w:r>
+            <w:proofErr w:type="spellStart"/>
+            <w:r>
+              <w:t>dịch</w:t>
+            </w:r>
+            <w:proofErr w:type="spellEnd"/>
+            <w:r>
+              <w:t>)</w:t>
             </w:r>
           </w:p>
           <w:p>
             <w:pPr>
               <w:jc w:val="center"/>
             </w:pPr>
-            <w:r>
-              <w:t>sắp xếp theo thứ tự cao nhất xuống thấp nhất</w:t>
-            </w:r>
+            <w:proofErr w:type="spellStart"/>
+            <w:r>
+              <w:t>sắp</w:t>
+            </w:r>
+            <w:proofErr w:type="spellEnd"/>
+            <w:r>
+              <w:t xml:space="preserve"> </w:t>
+            </w:r>
+            <w:proofErr w:type="spellStart"/>
+            <w:r>
+              <w:t>xếp</w:t>
+            </w:r>
+            <w:proofErr w:type="spellEnd"/>
+            <w:r>
+              <w:t xml:space="preserve"> </w:t>
+            </w:r>
+            <w:proofErr w:type="spellStart"/>
+            <w:r>
+              <w:t>theo</w:t>
+            </w:r>
+            <w:proofErr w:type="spellEnd"/>
+            <w:r>
+              <w:t xml:space="preserve"> </w:t>
+            </w:r>
+            <w:proofErr w:type="spellStart"/>
+            <w:r>
+              <w:t>thứ</w:t>
+            </w:r>
+            <w:proofErr w:type="spellEnd"/>
+            <w:r>
+              <w:t xml:space="preserve"> </w:t>
+            </w:r>
+            <w:proofErr w:type="spellStart"/>
+            <w:r>
+              <w:t>tự</w:t>
+            </w:r>
+            <w:proofErr w:type="spellEnd"/>
+            <w:r>
+              <w:t xml:space="preserve"> </w:t>
+            </w:r>
+            <w:proofErr w:type="spellStart"/>
+            <w:r>
+              <w:t>cao</w:t>
+            </w:r>
+            <w:proofErr w:type="spellEnd"/>
+            <w:r>
+              <w:t xml:space="preserve"> </w:t>
+            </w:r>
+            <w:proofErr w:type="spellStart"/>
+            <w:r>
+              <w:t>nhất</w:t>
+            </w:r>
+            <w:proofErr w:type="spellEnd"/>
+            <w:r>
+              <w:t xml:space="preserve"> </w:t>
+            </w:r>
+            <w:proofErr w:type="spellStart"/>
+            <w:r>
+              <w:t>xuống</w:t>
+            </w:r>
+            <w:proofErr w:type="spellEnd"/>
+            <w:r>
+              <w:t xml:space="preserve"> </w:t>
+            </w:r>
+            <w:proofErr w:type="spellStart"/>
+            <w:r>
+              <w:t>thấp</w:t>
+            </w:r>
+            <w:proofErr w:type="spellEnd"/>
+            <w:r>
+              <w:t xml:space="preserve"> </w:t>
+            </w:r>
+            <w:proofErr w:type="spellStart"/>
+            <w:r>
+              <w:t>nhất</w:t>
+            </w:r>
+            <w:proofErr w:type="spellEnd"/>
           </w:p>
         </w:tc>
       </w:tr>
@@ -246,11 +604,47 @@
           <w:b/>
         </w:rPr>
       </w:pPr>
+      <w:proofErr w:type="spellStart"/>
       <w:r>
         <w:rPr>
           <w:b/>
         </w:rPr>
-        <w:t>Chọn 10 đồng tiền:</w:t>
+        <w:t>Chọn</w:t>
+      </w:r>
+      <w:proofErr w:type="spellEnd"/>
+      <w:r>
+        <w:rPr>
+          <w:b/>
+        </w:rPr>
+        <w:t xml:space="preserve"> 10 </w:t>
+      </w:r>
+      <w:proofErr w:type="spellStart"/>
+      <w:r>
+        <w:rPr>
+          <w:b/>
+        </w:rPr>
+        <w:t>đồng</w:t>
+      </w:r>
+      <w:proofErr w:type="spellEnd"/>
+      <w:r>
+        <w:rPr>
+          <w:b/>
+        </w:rPr>
+        <w:t xml:space="preserve"> </w:t>
+      </w:r>
+      <w:proofErr w:type="spellStart"/>
+      <w:r>
+        <w:rPr>
+          <w:b/>
+        </w:rPr>
+        <w:t>tiền</w:t>
+      </w:r>
+      <w:proofErr w:type="spellEnd"/>
+      <w:r>
+        <w:rPr>
+          <w:b/>
+        </w:rPr>
+        <w:t>:</w:t>
       </w:r>
     </w:p>
     <w:p>
@@ -262,9 +656,11 @@
       <w:r>
         <w:t xml:space="preserve">2. </w:t>
       </w:r>
+      <w:proofErr w:type="spellStart"/>
       <w:r>
         <w:t>Ethereum</w:t>
       </w:r>
+      <w:proofErr w:type="spellEnd"/>
     </w:p>
     <w:p>
       <w:r>
@@ -294,11 +690,11 @@
       <w:r>
         <w:t xml:space="preserve">6. </w:t>
       </w:r>
+      <w:proofErr w:type="spellStart"/>
       <w:r>
         <w:t>Litecoin</w:t>
       </w:r>
-      <w:bookmarkStart w:id="0" w:name="_GoBack"/>
-      <w:bookmarkEnd w:id="0"/>
+      <w:proofErr w:type="spellEnd"/>
     </w:p>
     <w:p>
       <w:r>
@@ -328,8 +724,13 @@
       <w:r>
         <w:t xml:space="preserve">10. </w:t>
       </w:r>
-      <w:r>
-        <w:t>Binance Coin</w:t>
+      <w:proofErr w:type="spellStart"/>
+      <w:r>
+        <w:t>Binance</w:t>
+      </w:r>
+      <w:proofErr w:type="spellEnd"/>
+      <w:r>
+        <w:t xml:space="preserve"> Coin</w:t>
       </w:r>
     </w:p>
     <w:p/>
@@ -371,12 +772,14 @@
                 <w:lang w:val="vi-VN"/>
               </w:rPr>
             </w:pPr>
+            <w:proofErr w:type="spellStart"/>
             <w:r>
               <w:rPr>
                 <w:b/>
               </w:rPr>
               <w:t>Th</w:t>
             </w:r>
+            <w:proofErr w:type="spellEnd"/>
             <w:r>
               <w:rPr>
                 <w:b/>
@@ -396,12 +799,56 @@
                 <w:b/>
               </w:rPr>
             </w:pPr>
-            <w:r>
-              <w:rPr>
-                <w:b/>
-              </w:rPr>
-              <w:t>Chỉ số tư vấn</w:t>
-            </w:r>
+            <w:proofErr w:type="spellStart"/>
+            <w:r>
+              <w:rPr>
+                <w:b/>
+              </w:rPr>
+              <w:t>Chỉ</w:t>
+            </w:r>
+            <w:proofErr w:type="spellEnd"/>
+            <w:r>
+              <w:rPr>
+                <w:b/>
+              </w:rPr>
+              <w:t xml:space="preserve"> </w:t>
+            </w:r>
+            <w:proofErr w:type="spellStart"/>
+            <w:r>
+              <w:rPr>
+                <w:b/>
+              </w:rPr>
+              <w:t>số</w:t>
+            </w:r>
+            <w:proofErr w:type="spellEnd"/>
+            <w:r>
+              <w:rPr>
+                <w:b/>
+              </w:rPr>
+              <w:t xml:space="preserve"> </w:t>
+            </w:r>
+            <w:proofErr w:type="spellStart"/>
+            <w:r>
+              <w:rPr>
+                <w:b/>
+              </w:rPr>
+              <w:t>tư</w:t>
+            </w:r>
+            <w:proofErr w:type="spellEnd"/>
+            <w:r>
+              <w:rPr>
+                <w:b/>
+              </w:rPr>
+              <w:t xml:space="preserve"> </w:t>
+            </w:r>
+            <w:proofErr w:type="spellStart"/>
+            <w:r>
+              <w:rPr>
+                <w:b/>
+              </w:rPr>
+              <w:t>vấn</w:t>
+            </w:r>
+            <w:proofErr w:type="spellEnd"/>
           </w:p>
         </w:tc>
         <w:tc>
@@ -447,9 +894,11 @@
             </w:r>
           </w:p>
           <w:p>
+            <w:proofErr w:type="spellStart"/>
             <w:r>
               <w:t>Marketcap</w:t>
             </w:r>
+            <w:proofErr w:type="spellEnd"/>
           </w:p>
           <w:p>
             <w:r>
@@ -477,18 +926,57 @@
             <w:tcW w:w="2956" w:type="dxa"/>
           </w:tcPr>
           <w:p>
-            <w:r>
-              <w:t>Chỉ số 1: …%</w:t>
-            </w:r>
-          </w:p>
-          <w:p>
-            <w:r>
-              <w:t>Chỉ số 2: …%</w:t>
-            </w:r>
-          </w:p>
-          <w:p>
-            <w:r>
-              <w:t>Chỉ số 3: …</w:t>
+            <w:proofErr w:type="spellStart"/>
+            <w:r>
+              <w:t>Chỉ</w:t>
+            </w:r>
+            <w:proofErr w:type="spellEnd"/>
+            <w:r>
+              <w:t xml:space="preserve"> </w:t>
+            </w:r>
+            <w:proofErr w:type="spellStart"/>
+            <w:r>
+              <w:t>số</w:t>
+            </w:r>
+            <w:proofErr w:type="spellEnd"/>
+            <w:r>
+              <w:t xml:space="preserve"> 1: …%</w:t>
+            </w:r>
+          </w:p>
+          <w:p>
+            <w:proofErr w:type="spellStart"/>
+            <w:r>
+              <w:t>Chỉ</w:t>
+            </w:r>
+            <w:proofErr w:type="spellEnd"/>
+            <w:r>
+              <w:t xml:space="preserve"> </w:t>
+            </w:r>
+            <w:proofErr w:type="spellStart"/>
+            <w:r>
+              <w:t>số</w:t>
+            </w:r>
+            <w:proofErr w:type="spellEnd"/>
+            <w:r>
+              <w:t xml:space="preserve"> 2: …%</w:t>
+            </w:r>
+          </w:p>
+          <w:p>
+            <w:proofErr w:type="spellStart"/>
+            <w:r>
+              <w:t>Chỉ</w:t>
+            </w:r>
+            <w:proofErr w:type="spellEnd"/>
+            <w:r>
+              <w:t xml:space="preserve"> </w:t>
+            </w:r>
+            <w:proofErr w:type="spellStart"/>
+            <w:r>
+              <w:t>số</w:t>
+            </w:r>
+            <w:proofErr w:type="spellEnd"/>
+            <w:r>
+              <w:t xml:space="preserve"> 3: …</w:t>
             </w:r>
           </w:p>
         </w:tc>
@@ -497,9 +985,147 @@
             <w:tcW w:w="2821" w:type="dxa"/>
           </w:tcPr>
           <w:p>
-            <w:r>
-              <w:t>Nếu có 2/3 chỉ số nằm trong logic mua/bán thì hiển thị MUA hoặc BÁN tương ứng với từng đồng tiền</w:t>
-            </w:r>
+            <w:proofErr w:type="spellStart"/>
+            <w:r>
+              <w:t>Nếu</w:t>
+            </w:r>
+            <w:proofErr w:type="spellEnd"/>
+            <w:r>
+              <w:t xml:space="preserve"> </w:t>
+            </w:r>
+            <w:proofErr w:type="spellStart"/>
+            <w:r>
+              <w:t>có</w:t>
+            </w:r>
+            <w:proofErr w:type="spellEnd"/>
+            <w:r>
+              <w:t xml:space="preserve"> 2/3 </w:t>
+            </w:r>
+            <w:proofErr w:type="spellStart"/>
+            <w:r>
+              <w:t>chỉ</w:t>
+            </w:r>
+            <w:proofErr w:type="spellEnd"/>
+            <w:r>
+              <w:t xml:space="preserve"> </w:t>
+            </w:r>
+            <w:proofErr w:type="spellStart"/>
+            <w:r>
+              <w:t>số</w:t>
+            </w:r>
+            <w:proofErr w:type="spellEnd"/>
+            <w:r>
+              <w:t xml:space="preserve"> </w:t>
+            </w:r>
+            <w:proofErr w:type="spellStart"/>
+            <w:r>
+              <w:t>nằm</w:t>
+            </w:r>
+            <w:proofErr w:type="spellEnd"/>
+            <w:r>
+              <w:t xml:space="preserve"> </w:t>
+            </w:r>
+            <w:proofErr w:type="spellStart"/>
+            <w:r>
+              <w:t>trong</w:t>
+            </w:r>
+            <w:proofErr w:type="spellEnd"/>
+            <w:r>
+              <w:t xml:space="preserve"> logic </w:t>
+            </w:r>
+            <w:proofErr w:type="spellStart"/>
+            <w:r>
+              <w:t>mua</w:t>
+            </w:r>
+            <w:proofErr w:type="spellEnd"/>
+            <w:r>
+              <w:t>/</w:t>
+            </w:r>
+            <w:proofErr w:type="spellStart"/>
+            <w:r>
+              <w:t>bán</w:t>
+            </w:r>
+            <w:proofErr w:type="spellEnd"/>
+            <w:r>
+              <w:t xml:space="preserve"> </w:t>
+            </w:r>
+            <w:proofErr w:type="spellStart"/>
+            <w:r>
+              <w:t>thì</w:t>
+            </w:r>
+            <w:proofErr w:type="spellEnd"/>
+            <w:r>
+              <w:t xml:space="preserve"> </w:t>
+            </w:r>
+            <w:proofErr w:type="spellStart"/>
+            <w:r>
+              <w:t>hiển</w:t>
+            </w:r>
+            <w:proofErr w:type="spellEnd"/>
+            <w:r>
+              <w:t xml:space="preserve"> </w:t>
+            </w:r>
+            <w:proofErr w:type="spellStart"/>
+            <w:r>
+              <w:t>thị</w:t>
+            </w:r>
+            <w:proofErr w:type="spellEnd"/>
+            <w:r>
+              <w:t xml:space="preserve"> MUA </w:t>
+            </w:r>
+            <w:proofErr w:type="spellStart"/>
+            <w:r>
+              <w:t>hoặc</w:t>
+            </w:r>
+            <w:proofErr w:type="spellEnd"/>
+            <w:r>
+              <w:t xml:space="preserve"> BÁN </w:t>
+            </w:r>
+            <w:proofErr w:type="spellStart"/>
+            <w:r>
+              <w:t>tương</w:t>
+            </w:r>
+            <w:proofErr w:type="spellEnd"/>
+            <w:r>
+              <w:t xml:space="preserve"> </w:t>
+            </w:r>
+            <w:proofErr w:type="spellStart"/>
+            <w:r>
+              <w:t>ứng</w:t>
+            </w:r>
+            <w:proofErr w:type="spellEnd"/>
+            <w:r>
+              <w:t xml:space="preserve"> </w:t>
+            </w:r>
+            <w:proofErr w:type="spellStart"/>
+            <w:r>
+              <w:t>với</w:t>
+            </w:r>
+            <w:proofErr w:type="spellEnd"/>
+            <w:r>
+              <w:t xml:space="preserve"> </w:t>
+            </w:r>
+            <w:proofErr w:type="spellStart"/>
+            <w:r>
+              <w:t>từng</w:t>
+            </w:r>
+            <w:proofErr w:type="spellEnd"/>
+            <w:r>
+              <w:t xml:space="preserve"> </w:t>
+            </w:r>
+            <w:proofErr w:type="spellStart"/>
+            <w:r>
+              <w:t>đồng</w:t>
+            </w:r>
+            <w:proofErr w:type="spellEnd"/>
+            <w:r>
+              <w:t xml:space="preserve"> </w:t>
+            </w:r>
+            <w:proofErr w:type="spellStart"/>
+            <w:r>
+              <w:t>tiền</w:t>
+            </w:r>
+            <w:proofErr w:type="spellEnd"/>
           </w:p>
         </w:tc>
       </w:tr>
@@ -599,97 +1225,398 @@
     </w:p>
     <w:p>
       <w:r>
-        <w:t xml:space="preserve">    #     coin = coin_data[0]</w:t>
-      </w:r>
-    </w:p>
-    <w:p>
-      <w:r>
-        <w:t xml:space="preserve">    # elif coin == 'ethereum':</w:t>
-      </w:r>
-    </w:p>
-    <w:p>
-      <w:r>
-        <w:t xml:space="preserve">    #     coin = coin_data[1]</w:t>
-      </w:r>
-    </w:p>
-    <w:p>
-      <w:r>
-        <w:t xml:space="preserve">    # elif coin == 'ripple':</w:t>
-      </w:r>
-    </w:p>
-    <w:p>
-      <w:r>
-        <w:t xml:space="preserve">    #     coin = coin_data[2]</w:t>
-      </w:r>
-    </w:p>
-    <w:p>
-      <w:r>
-        <w:t xml:space="preserve">    # elif coin == 'bitcoin-cash':</w:t>
-      </w:r>
-    </w:p>
-    <w:p>
-      <w:r>
-        <w:t xml:space="preserve">    #     coin = coin_data[3]</w:t>
-      </w:r>
-    </w:p>
-    <w:p>
-      <w:r>
-        <w:t xml:space="preserve">    # elif coin == 'eos':</w:t>
-      </w:r>
-    </w:p>
-    <w:p>
-      <w:r>
-        <w:t xml:space="preserve">    #     coin = coin_data[4]</w:t>
-      </w:r>
-    </w:p>
-    <w:p>
-      <w:r>
-        <w:t xml:space="preserve">    # elif coin == 'litecoin':</w:t>
-      </w:r>
-    </w:p>
-    <w:p>
-      <w:r>
-        <w:t xml:space="preserve">    #     coin = coin_data[5]</w:t>
-      </w:r>
-    </w:p>
-    <w:p>
-      <w:r>
-        <w:t xml:space="preserve">    # elif coin == 'tron':</w:t>
-      </w:r>
-    </w:p>
-    <w:p>
-      <w:r>
-        <w:t xml:space="preserve">    #     coin = coin_data[6]</w:t>
-      </w:r>
-    </w:p>
-    <w:p>
-      <w:r>
-        <w:t xml:space="preserve">    # elif coin == 'neo':</w:t>
-      </w:r>
-    </w:p>
-    <w:p>
-      <w:r>
-        <w:t xml:space="preserve">    #     coin = coin_data[7]</w:t>
-      </w:r>
-    </w:p>
-    <w:p>
-      <w:r>
-        <w:t xml:space="preserve">    # elif coin == 'bitcoin-gold':</w:t>
-      </w:r>
-    </w:p>
-    <w:p>
-      <w:r>
-        <w:t xml:space="preserve">    #     coin = coin_data[8]</w:t>
-      </w:r>
-    </w:p>
-    <w:p>
-      <w:r>
-        <w:t xml:space="preserve">    # elif coin == 'binance-coin':</w:t>
-      </w:r>
-    </w:p>
-    <w:p>
-      <w:r>
-        <w:t xml:space="preserve">    #     coin = coin_data[9]</w:t>
+        <w:t xml:space="preserve">    #     coin = </w:t>
+      </w:r>
+      <w:proofErr w:type="spellStart"/>
+      <w:r>
+        <w:t>coin_</w:t>
+      </w:r>
+      <w:proofErr w:type="gramStart"/>
+      <w:r>
+        <w:t>data</w:t>
+      </w:r>
+      <w:proofErr w:type="spellEnd"/>
+      <w:r>
+        <w:t>[</w:t>
+      </w:r>
+      <w:proofErr w:type="gramEnd"/>
+      <w:r>
+        <w:t>0]</w:t>
+      </w:r>
+    </w:p>
+    <w:p>
+      <w:r>
+        <w:t xml:space="preserve">    # </w:t>
+      </w:r>
+      <w:proofErr w:type="spellStart"/>
+      <w:r>
+        <w:t>elif</w:t>
+      </w:r>
+      <w:proofErr w:type="spellEnd"/>
+      <w:r>
+        <w:t xml:space="preserve"> coin == '</w:t>
+      </w:r>
+      <w:proofErr w:type="spellStart"/>
+      <w:r>
+        <w:t>ethereum</w:t>
+      </w:r>
+      <w:proofErr w:type="spellEnd"/>
+      <w:r>
+        <w:t>':</w:t>
+      </w:r>
+    </w:p>
+    <w:p>
+      <w:r>
+        <w:t xml:space="preserve">    #     coin = </w:t>
+      </w:r>
+      <w:proofErr w:type="spellStart"/>
+      <w:r>
+        <w:t>coin_</w:t>
+      </w:r>
+      <w:proofErr w:type="gramStart"/>
+      <w:r>
+        <w:t>data</w:t>
+      </w:r>
+      <w:proofErr w:type="spellEnd"/>
+      <w:r>
+        <w:t>[</w:t>
+      </w:r>
+      <w:proofErr w:type="gramEnd"/>
+      <w:r>
+        <w:t>1]</w:t>
+      </w:r>
+    </w:p>
+    <w:p>
+      <w:r>
+        <w:t xml:space="preserve">    # </w:t>
+      </w:r>
+      <w:proofErr w:type="spellStart"/>
+      <w:r>
+        <w:t>elif</w:t>
+      </w:r>
+      <w:proofErr w:type="spellEnd"/>
+      <w:r>
+        <w:t xml:space="preserve"> coin == 'ripple':</w:t>
+      </w:r>
+    </w:p>
+    <w:p>
+      <w:r>
+        <w:t xml:space="preserve">    #     coin = </w:t>
+      </w:r>
+      <w:proofErr w:type="spellStart"/>
+      <w:r>
+        <w:t>coin_</w:t>
+      </w:r>
+      <w:proofErr w:type="gramStart"/>
+      <w:r>
+        <w:t>data</w:t>
+      </w:r>
+      <w:proofErr w:type="spellEnd"/>
+      <w:r>
+        <w:t>[</w:t>
+      </w:r>
+      <w:proofErr w:type="gramEnd"/>
+      <w:r>
+        <w:t>2]</w:t>
+      </w:r>
+    </w:p>
+    <w:p>
+      <w:r>
+        <w:t xml:space="preserve">    # </w:t>
+      </w:r>
+      <w:proofErr w:type="spellStart"/>
+      <w:r>
+        <w:t>elif</w:t>
+      </w:r>
+      <w:proofErr w:type="spellEnd"/>
+      <w:r>
+        <w:t xml:space="preserve"> coin == 'bitcoin-cash':</w:t>
+      </w:r>
+    </w:p>
+    <w:p>
+      <w:r>
+        <w:t xml:space="preserve">    #     coin = </w:t>
+      </w:r>
+      <w:proofErr w:type="spellStart"/>
+      <w:r>
+        <w:t>coin_</w:t>
+      </w:r>
+      <w:proofErr w:type="gramStart"/>
+      <w:r>
+        <w:t>data</w:t>
+      </w:r>
+      <w:proofErr w:type="spellEnd"/>
+      <w:r>
+        <w:t>[</w:t>
+      </w:r>
+      <w:proofErr w:type="gramEnd"/>
+      <w:r>
+        <w:t>3]</w:t>
+      </w:r>
+    </w:p>
+    <w:p>
+      <w:r>
+        <w:t xml:space="preserve">    # </w:t>
+      </w:r>
+      <w:proofErr w:type="spellStart"/>
+      <w:r>
+        <w:t>elif</w:t>
+      </w:r>
+      <w:proofErr w:type="spellEnd"/>
+      <w:r>
+        <w:t xml:space="preserve"> coin == '</w:t>
+      </w:r>
+      <w:proofErr w:type="spellStart"/>
+      <w:r>
+        <w:t>eos</w:t>
+      </w:r>
+      <w:proofErr w:type="spellEnd"/>
+      <w:r>
+        <w:t>':</w:t>
+      </w:r>
+    </w:p>
+    <w:p>
+      <w:r>
+        <w:t xml:space="preserve">    #     coin = </w:t>
+      </w:r>
+      <w:proofErr w:type="spellStart"/>
+      <w:r>
+        <w:t>coin_</w:t>
+      </w:r>
+      <w:proofErr w:type="gramStart"/>
+      <w:r>
+        <w:t>data</w:t>
+      </w:r>
+      <w:proofErr w:type="spellEnd"/>
+      <w:r>
+        <w:t>[</w:t>
+      </w:r>
+      <w:proofErr w:type="gramEnd"/>
+      <w:r>
+        <w:t>4]</w:t>
+      </w:r>
+    </w:p>
+    <w:p>
+      <w:r>
+        <w:t xml:space="preserve">    # </w:t>
+      </w:r>
+      <w:proofErr w:type="spellStart"/>
+      <w:r>
+        <w:t>elif</w:t>
+      </w:r>
+      <w:proofErr w:type="spellEnd"/>
+      <w:r>
+        <w:t xml:space="preserve"> coin == '</w:t>
+      </w:r>
+      <w:proofErr w:type="spellStart"/>
+      <w:r>
+        <w:t>litecoin</w:t>
+      </w:r>
+      <w:proofErr w:type="spellEnd"/>
+      <w:r>
+        <w:t>':</w:t>
+      </w:r>
+    </w:p>
+    <w:p>
+      <w:r>
+        <w:t xml:space="preserve">    #     coin = </w:t>
+      </w:r>
+      <w:proofErr w:type="spellStart"/>
+      <w:r>
+        <w:t>coin_</w:t>
+      </w:r>
+      <w:proofErr w:type="gramStart"/>
+      <w:r>
+        <w:t>data</w:t>
+      </w:r>
+      <w:proofErr w:type="spellEnd"/>
+      <w:r>
+        <w:t>[</w:t>
+      </w:r>
+      <w:proofErr w:type="gramEnd"/>
+      <w:r>
+        <w:t>5]</w:t>
+      </w:r>
+    </w:p>
+    <w:p>
+      <w:r>
+        <w:t xml:space="preserve">    # </w:t>
+      </w:r>
+      <w:proofErr w:type="spellStart"/>
+      <w:r>
+        <w:t>elif</w:t>
+      </w:r>
+      <w:proofErr w:type="spellEnd"/>
+      <w:r>
+        <w:t xml:space="preserve"> coin == '</w:t>
+      </w:r>
+      <w:proofErr w:type="spellStart"/>
+      <w:r>
+        <w:t>tron</w:t>
+      </w:r>
+      <w:proofErr w:type="spellEnd"/>
+      <w:r>
+        <w:t>':</w:t>
+      </w:r>
+    </w:p>
+    <w:p>
+      <w:r>
+        <w:t xml:space="preserve">    #     coin = </w:t>
+      </w:r>
+      <w:proofErr w:type="spellStart"/>
+      <w:r>
+        <w:t>coin_</w:t>
+      </w:r>
+      <w:proofErr w:type="gramStart"/>
+      <w:r>
+        <w:t>data</w:t>
+      </w:r>
+      <w:proofErr w:type="spellEnd"/>
+      <w:r>
+        <w:t>[</w:t>
+      </w:r>
+      <w:proofErr w:type="gramEnd"/>
+      <w:r>
+        <w:t>6]</w:t>
+      </w:r>
+    </w:p>
+    <w:p>
+      <w:r>
+        <w:t xml:space="preserve">    # </w:t>
+      </w:r>
+      <w:proofErr w:type="spellStart"/>
+      <w:r>
+        <w:t>elif</w:t>
+      </w:r>
+      <w:proofErr w:type="spellEnd"/>
+      <w:r>
+        <w:t xml:space="preserve"> coin == 'neo':</w:t>
+      </w:r>
+    </w:p>
+    <w:p>
+      <w:r>
+        <w:t xml:space="preserve">    #     coin = </w:t>
+      </w:r>
+      <w:proofErr w:type="spellStart"/>
+      <w:r>
+        <w:t>coin_</w:t>
+      </w:r>
+      <w:proofErr w:type="gramStart"/>
+      <w:r>
+        <w:t>data</w:t>
+      </w:r>
+      <w:proofErr w:type="spellEnd"/>
+      <w:r>
+        <w:t>[</w:t>
+      </w:r>
+      <w:proofErr w:type="gramEnd"/>
+      <w:r>
+        <w:t>7]</w:t>
+      </w:r>
+    </w:p>
+    <w:p>
+      <w:r>
+        <w:t xml:space="preserve">    # </w:t>
+      </w:r>
+      <w:proofErr w:type="spellStart"/>
+      <w:r>
+        <w:t>elif</w:t>
+      </w:r>
+      <w:proofErr w:type="spellEnd"/>
+      <w:r>
+        <w:t xml:space="preserve"> coin == 'bitcoin-gold':</w:t>
+      </w:r>
+    </w:p>
+    <w:p>
+      <w:r>
+        <w:t xml:space="preserve">    #     coin = </w:t>
+      </w:r>
+      <w:proofErr w:type="spellStart"/>
+      <w:r>
+        <w:t>coin_</w:t>
+      </w:r>
+      <w:proofErr w:type="gramStart"/>
+      <w:r>
+        <w:t>data</w:t>
+      </w:r>
+      <w:proofErr w:type="spellEnd"/>
+      <w:r>
+        <w:t>[</w:t>
+      </w:r>
+      <w:proofErr w:type="gramEnd"/>
+      <w:r>
+        <w:t>8]</w:t>
+      </w:r>
+    </w:p>
+    <w:p>
+      <w:r>
+        <w:t xml:space="preserve">    # </w:t>
+      </w:r>
+      <w:proofErr w:type="spellStart"/>
+      <w:r>
+        <w:t>elif</w:t>
+      </w:r>
+      <w:proofErr w:type="spellEnd"/>
+      <w:r>
+        <w:t xml:space="preserve"> coin == '</w:t>
+      </w:r>
+      <w:proofErr w:type="spellStart"/>
+      <w:r>
+        <w:t>binance</w:t>
+      </w:r>
+      <w:proofErr w:type="spellEnd"/>
+      <w:r>
+        <w:t>-coin':</w:t>
+      </w:r>
+    </w:p>
+    <w:p>
+      <w:r>
+        <w:t xml:space="preserve">    #     coin = </w:t>
+      </w:r>
+      <w:proofErr w:type="spellStart"/>
+      <w:r>
+        <w:t>coin_</w:t>
+      </w:r>
+      <w:proofErr w:type="gramStart"/>
+      <w:r>
+        <w:t>data</w:t>
+      </w:r>
+      <w:proofErr w:type="spellEnd"/>
+      <w:r>
+        <w:t>[</w:t>
+      </w:r>
+      <w:proofErr w:type="gramEnd"/>
+      <w:r>
+        <w:t>9]</w:t>
+      </w:r>
+    </w:p>
+    <w:p/>
+    <w:p>
+      <w:r>
+        <w:t>sell:</w:t>
+      </w:r>
+    </w:p>
+    <w:p>
+      <w:r>
+        <w:t>index 1 &lt; 0</w:t>
+      </w:r>
+    </w:p>
+    <w:p>
+      <w:r>
+        <w:t>index 2 &lt; 0.33</w:t>
+      </w:r>
+    </w:p>
+    <w:p>
+      <w:r>
+        <w:t xml:space="preserve">index 3 &lt; vi </w:t>
+      </w:r>
+      <w:bookmarkStart w:id="0" w:name="_GoBack"/>
+      <w:r>
+        <w:t xml:space="preserve">tri </w:t>
+      </w:r>
+      <w:bookmarkEnd w:id="0"/>
+      <w:r>
+        <w:t>so 5</w:t>
       </w:r>
     </w:p>
     <w:sectPr>
